--- a/stm/documents/EWRI_2011/Paper_ASCE_Ateljevich_etal_Version_3.docx
+++ b/stm/documents/EWRI_2011/Paper_ASCE_Ateljevich_etal_Version_3.docx
@@ -1269,7 +1269,7 @@
           <v:shape id="_x0000_i1025" type="#_x0000_t75" style="width:434.65pt;height:32.65pt" o:ole="">
             <v:imagedata r:id="rId10" o:title=""/>
           </v:shape>
-          <o:OLEObject Type="Embed" ProgID="Equation.3" ShapeID="_x0000_i1025" DrawAspect="Content" ObjectID="_1355557408" r:id="rId11"/>
+          <o:OLEObject Type="Embed" ProgID="Equation.3" ShapeID="_x0000_i1025" DrawAspect="Content" ObjectID="_1355561260" r:id="rId11"/>
         </w:object>
       </w:r>
     </w:p>
@@ -4279,7 +4279,7 @@
           <v:shape id="_x0000_i1027" type="#_x0000_t75" style="width:120.75pt;height:16.15pt" o:ole="">
             <v:imagedata r:id="rId12" o:title=""/>
           </v:shape>
-          <o:OLEObject Type="Embed" ProgID="Equation.3" ShapeID="_x0000_i1027" DrawAspect="Content" ObjectID="_1355557409" r:id="rId13"/>
+          <o:OLEObject Type="Embed" ProgID="Equation.3" ShapeID="_x0000_i1027" DrawAspect="Content" ObjectID="_1355561261" r:id="rId13"/>
         </w:object>
       </w:r>
       <w:r>
@@ -4378,7 +4378,7 @@
           <v:shape id="_x0000_i1028" type="#_x0000_t75" style="width:124.15pt;height:16.15pt" o:ole="">
             <v:imagedata r:id="rId14" o:title=""/>
           </v:shape>
-          <o:OLEObject Type="Embed" ProgID="Equation.3" ShapeID="_x0000_i1028" DrawAspect="Content" ObjectID="_1355557410" r:id="rId15"/>
+          <o:OLEObject Type="Embed" ProgID="Equation.3" ShapeID="_x0000_i1028" DrawAspect="Content" ObjectID="_1355561262" r:id="rId15"/>
         </w:object>
       </w:r>
       <w:r>
@@ -4585,7 +4585,7 @@
           <v:shape id="_x0000_i1029" type="#_x0000_t75" style="width:156.75pt;height:34.15pt" o:ole="">
             <v:imagedata r:id="rId16" o:title=""/>
           </v:shape>
-          <o:OLEObject Type="Embed" ProgID="Equation.3" ShapeID="_x0000_i1029" DrawAspect="Content" ObjectID="_1355557411" r:id="rId17"/>
+          <o:OLEObject Type="Embed" ProgID="Equation.3" ShapeID="_x0000_i1029" DrawAspect="Content" ObjectID="_1355561263" r:id="rId17"/>
         </w:object>
       </w:r>
       <w:r>
@@ -4707,6 +4707,943 @@
         </w:rPr>
         <w:t>ACKNOWLEDGMENTS</w:t>
       </w:r>
+    </w:p>
+    <w:p>
+      <w:pPr>
+        <w:spacing w:after="0" w:line="240" w:lineRule="auto"/>
+        <w:jc w:val="both"/>
+        <w:rPr>
+          <w:rFonts w:ascii="Times New Roman" w:hAnsi="Times New Roman" w:cs="Times New Roman"/>
+          <w:b/>
+          <w:sz w:val="24"/>
+          <w:szCs w:val="24"/>
+        </w:rPr>
+      </w:pPr>
+    </w:p>
+    <w:p>
+      <w:pPr>
+        <w:spacing w:after="0" w:line="240" w:lineRule="auto"/>
+        <w:jc w:val="both"/>
+        <w:rPr>
+          <w:rFonts w:ascii="Times New Roman" w:hAnsi="Times New Roman" w:cs="Times New Roman"/>
+          <w:b/>
+          <w:sz w:val="24"/>
+          <w:szCs w:val="24"/>
+        </w:rPr>
+      </w:pPr>
+    </w:p>
+    <w:p>
+      <w:pPr>
+        <w:spacing w:after="0" w:line="240" w:lineRule="auto"/>
+        <w:jc w:val="both"/>
+        <w:rPr>
+          <w:rFonts w:ascii="Times New Roman" w:hAnsi="Times New Roman" w:cs="Times New Roman"/>
+          <w:b/>
+          <w:sz w:val="24"/>
+          <w:szCs w:val="24"/>
+        </w:rPr>
+      </w:pPr>
+      <w:r>
+        <w:rPr>
+          <w:rFonts w:ascii="Times New Roman" w:hAnsi="Times New Roman" w:cs="Times New Roman"/>
+          <w:b/>
+          <w:sz w:val="24"/>
+          <w:szCs w:val="24"/>
+        </w:rPr>
+        <w:t>REFERENCE:</w:t>
+      </w:r>
+    </w:p>
+    <w:p>
+      <w:pPr>
+        <w:numPr>
+          <w:ilvl w:val="0"/>
+          <w:numId w:val="8"/>
+        </w:numPr>
+        <w:tabs>
+          <w:tab w:val="clear" w:pos="720"/>
+          <w:tab w:val="num" w:pos="0"/>
+        </w:tabs>
+        <w:spacing w:after="0" w:line="240" w:lineRule="auto"/>
+        <w:ind w:left="0" w:hanging="180"/>
+        <w:jc w:val="both"/>
+        <w:rPr>
+          <w:rFonts w:ascii="Times New Roman" w:hAnsi="Times New Roman" w:cs="Times New Roman"/>
+        </w:rPr>
+      </w:pPr>
+      <w:r>
+        <w:rPr>
+          <w:rFonts w:ascii="Times New Roman" w:hAnsi="Times New Roman" w:cs="Times New Roman"/>
+          <w:b/>
+        </w:rPr>
+        <w:t xml:space="preserve">Abbott, M. B., Price, W. A., </w:t>
+      </w:r>
+      <w:r>
+        <w:rPr>
+          <w:rFonts w:ascii="Times New Roman" w:hAnsi="Times New Roman" w:cs="Times New Roman"/>
+        </w:rPr>
+        <w:t>(Eds.), (1994), “Coastal, Estuarial, and Harbour Engineers’ Reference Book”, Chapman &amp; Hall</w:t>
+      </w:r>
+    </w:p>
+    <w:p>
+      <w:pPr>
+        <w:numPr>
+          <w:ilvl w:val="0"/>
+          <w:numId w:val="8"/>
+        </w:numPr>
+        <w:tabs>
+          <w:tab w:val="clear" w:pos="720"/>
+          <w:tab w:val="num" w:pos="0"/>
+        </w:tabs>
+        <w:spacing w:after="0" w:line="240" w:lineRule="auto"/>
+        <w:ind w:left="0" w:hanging="180"/>
+        <w:jc w:val="both"/>
+        <w:rPr>
+          <w:rFonts w:ascii="Times New Roman" w:hAnsi="Times New Roman" w:cs="Times New Roman"/>
+        </w:rPr>
+      </w:pPr>
+      <w:proofErr w:type="spellStart"/>
+      <w:r>
+        <w:rPr>
+          <w:rFonts w:ascii="Times New Roman" w:hAnsi="Times New Roman" w:cs="Times New Roman"/>
+          <w:b/>
+        </w:rPr>
+        <w:t>Colella</w:t>
+      </w:r>
+      <w:proofErr w:type="spellEnd"/>
+      <w:r>
+        <w:rPr>
+          <w:rFonts w:ascii="Times New Roman" w:hAnsi="Times New Roman" w:cs="Times New Roman"/>
+          <w:b/>
+        </w:rPr>
+        <w:t>, P., Puckett, E. G.,</w:t>
+      </w:r>
+      <w:r>
+        <w:rPr>
+          <w:rFonts w:ascii="Times New Roman" w:hAnsi="Times New Roman" w:cs="Times New Roman"/>
+        </w:rPr>
+        <w:t xml:space="preserve"> (1998), </w:t>
+      </w:r>
+      <w:r>
+        <w:rPr>
+          <w:rFonts w:ascii="Times New Roman" w:hAnsi="Times New Roman" w:cs="Times New Roman"/>
+          <w:i/>
+        </w:rPr>
+        <w:t xml:space="preserve">“Modern Numerical Methods for Fluid Flow”, </w:t>
+      </w:r>
+      <w:r>
+        <w:rPr>
+          <w:rFonts w:ascii="Times New Roman" w:hAnsi="Times New Roman" w:cs="Times New Roman"/>
+        </w:rPr>
+        <w:t xml:space="preserve">Class Note. </w:t>
+      </w:r>
+    </w:p>
+    <w:p>
+      <w:pPr>
+        <w:numPr>
+          <w:ilvl w:val="0"/>
+          <w:numId w:val="8"/>
+        </w:numPr>
+        <w:tabs>
+          <w:tab w:val="clear" w:pos="720"/>
+          <w:tab w:val="num" w:pos="0"/>
+        </w:tabs>
+        <w:spacing w:after="0" w:line="240" w:lineRule="auto"/>
+        <w:ind w:left="0" w:hanging="180"/>
+        <w:jc w:val="both"/>
+        <w:rPr>
+          <w:rFonts w:ascii="Times New Roman" w:hAnsi="Times New Roman" w:cs="Times New Roman"/>
+          <w:i/>
+        </w:rPr>
+      </w:pPr>
+      <w:proofErr w:type="spellStart"/>
+      <w:r>
+        <w:rPr>
+          <w:rFonts w:ascii="Times New Roman" w:hAnsi="Times New Roman" w:cs="Times New Roman"/>
+          <w:b/>
+        </w:rPr>
+        <w:t>Ferziger</w:t>
+      </w:r>
+      <w:proofErr w:type="spellEnd"/>
+      <w:r>
+        <w:rPr>
+          <w:rFonts w:ascii="Times New Roman" w:hAnsi="Times New Roman" w:cs="Times New Roman"/>
+          <w:b/>
+        </w:rPr>
+        <w:t xml:space="preserve">, J. H., </w:t>
+      </w:r>
+      <w:proofErr w:type="spellStart"/>
+      <w:r>
+        <w:rPr>
+          <w:rFonts w:ascii="Times New Roman" w:hAnsi="Times New Roman" w:cs="Times New Roman"/>
+          <w:b/>
+        </w:rPr>
+        <w:t>Peric</w:t>
+      </w:r>
+      <w:proofErr w:type="spellEnd"/>
+      <w:r>
+        <w:rPr>
+          <w:rFonts w:ascii="Times New Roman" w:hAnsi="Times New Roman" w:cs="Times New Roman"/>
+          <w:b/>
+        </w:rPr>
+        <w:t>, M.</w:t>
+      </w:r>
+      <w:r>
+        <w:rPr>
+          <w:rFonts w:ascii="Times New Roman" w:hAnsi="Times New Roman" w:cs="Times New Roman"/>
+        </w:rPr>
+        <w:t>, (2002), “</w:t>
+      </w:r>
+      <w:r>
+        <w:rPr>
+          <w:rFonts w:ascii="Times New Roman" w:hAnsi="Times New Roman" w:cs="Times New Roman"/>
+          <w:i/>
+        </w:rPr>
+        <w:t>Computational Methods for Fluid Dynamics”,</w:t>
+      </w:r>
+      <w:r>
+        <w:rPr>
+          <w:rFonts w:ascii="Times New Roman" w:hAnsi="Times New Roman" w:cs="Times New Roman"/>
+        </w:rPr>
+        <w:t xml:space="preserve"> Springer.</w:t>
+      </w:r>
+    </w:p>
+    <w:p>
+      <w:pPr>
+        <w:numPr>
+          <w:ilvl w:val="0"/>
+          <w:numId w:val="8"/>
+        </w:numPr>
+        <w:tabs>
+          <w:tab w:val="clear" w:pos="720"/>
+          <w:tab w:val="num" w:pos="0"/>
+        </w:tabs>
+        <w:spacing w:after="0" w:line="240" w:lineRule="auto"/>
+        <w:ind w:left="0" w:hanging="180"/>
+        <w:jc w:val="both"/>
+        <w:rPr>
+          <w:rFonts w:ascii="Times New Roman" w:hAnsi="Times New Roman" w:cs="Times New Roman"/>
+          <w:i/>
+        </w:rPr>
+      </w:pPr>
+      <w:r>
+        <w:rPr>
+          <w:rFonts w:ascii="Times New Roman" w:hAnsi="Times New Roman" w:cs="Times New Roman"/>
+          <w:b/>
+        </w:rPr>
+        <w:t xml:space="preserve">Fischer, B. H., List, J. E., </w:t>
+      </w:r>
+      <w:proofErr w:type="spellStart"/>
+      <w:r>
+        <w:rPr>
+          <w:rFonts w:ascii="Times New Roman" w:hAnsi="Times New Roman" w:cs="Times New Roman"/>
+          <w:b/>
+        </w:rPr>
+        <w:t>Koh</w:t>
+      </w:r>
+      <w:proofErr w:type="spellEnd"/>
+      <w:r>
+        <w:rPr>
+          <w:rFonts w:ascii="Times New Roman" w:hAnsi="Times New Roman" w:cs="Times New Roman"/>
+          <w:b/>
+        </w:rPr>
+        <w:t xml:space="preserve">, R. C., </w:t>
+      </w:r>
+      <w:proofErr w:type="spellStart"/>
+      <w:r>
+        <w:rPr>
+          <w:rFonts w:ascii="Times New Roman" w:hAnsi="Times New Roman" w:cs="Times New Roman"/>
+          <w:b/>
+        </w:rPr>
+        <w:t>Imberger</w:t>
+      </w:r>
+      <w:proofErr w:type="spellEnd"/>
+      <w:r>
+        <w:rPr>
+          <w:rFonts w:ascii="Times New Roman" w:hAnsi="Times New Roman" w:cs="Times New Roman"/>
+          <w:b/>
+        </w:rPr>
+        <w:t>, J., Brooks, N. H.</w:t>
+      </w:r>
+      <w:r>
+        <w:rPr>
+          <w:rFonts w:ascii="Times New Roman" w:hAnsi="Times New Roman" w:cs="Times New Roman"/>
+        </w:rPr>
+        <w:t xml:space="preserve">, (1979), </w:t>
+      </w:r>
+      <w:r>
+        <w:rPr>
+          <w:rFonts w:ascii="Times New Roman" w:hAnsi="Times New Roman" w:cs="Times New Roman"/>
+          <w:i/>
+        </w:rPr>
+        <w:t xml:space="preserve"> “Mixing in Inland and Coastal Waters”</w:t>
+      </w:r>
+      <w:r>
+        <w:rPr>
+          <w:rFonts w:ascii="Times New Roman" w:hAnsi="Times New Roman" w:cs="Times New Roman"/>
+        </w:rPr>
+        <w:t>, Academic Press, Inc.</w:t>
+      </w:r>
+    </w:p>
+    <w:p>
+      <w:pPr>
+        <w:numPr>
+          <w:ilvl w:val="0"/>
+          <w:numId w:val="8"/>
+        </w:numPr>
+        <w:tabs>
+          <w:tab w:val="clear" w:pos="720"/>
+          <w:tab w:val="num" w:pos="0"/>
+        </w:tabs>
+        <w:spacing w:after="0" w:line="240" w:lineRule="auto"/>
+        <w:ind w:left="0" w:hanging="180"/>
+        <w:jc w:val="both"/>
+        <w:rPr>
+          <w:rFonts w:ascii="Times New Roman" w:hAnsi="Times New Roman" w:cs="Times New Roman"/>
+          <w:i/>
+        </w:rPr>
+      </w:pPr>
+      <w:r>
+        <w:rPr>
+          <w:rFonts w:ascii="Times New Roman" w:hAnsi="Times New Roman" w:cs="Times New Roman"/>
+          <w:b/>
+        </w:rPr>
+        <w:t>Fletcher, C. A. J.</w:t>
+      </w:r>
+      <w:r>
+        <w:rPr>
+          <w:rFonts w:ascii="Times New Roman" w:hAnsi="Times New Roman" w:cs="Times New Roman"/>
+        </w:rPr>
+        <w:t xml:space="preserve">, (1991), </w:t>
+      </w:r>
+      <w:r>
+        <w:rPr>
+          <w:rFonts w:ascii="Times New Roman" w:hAnsi="Times New Roman" w:cs="Times New Roman"/>
+          <w:bCs/>
+          <w:i/>
+        </w:rPr>
+        <w:t>“Computational Techniques for Fluid Dynamics”</w:t>
+      </w:r>
+      <w:r>
+        <w:rPr>
+          <w:rFonts w:ascii="Times New Roman" w:hAnsi="Times New Roman" w:cs="Times New Roman"/>
+          <w:bCs/>
+        </w:rPr>
+        <w:t>, Springer.</w:t>
+      </w:r>
+    </w:p>
+    <w:p>
+      <w:pPr>
+        <w:numPr>
+          <w:ilvl w:val="0"/>
+          <w:numId w:val="8"/>
+        </w:numPr>
+        <w:tabs>
+          <w:tab w:val="clear" w:pos="720"/>
+          <w:tab w:val="num" w:pos="0"/>
+        </w:tabs>
+        <w:spacing w:after="0" w:line="240" w:lineRule="auto"/>
+        <w:ind w:left="0" w:hanging="180"/>
+        <w:jc w:val="both"/>
+        <w:rPr>
+          <w:rFonts w:ascii="Times New Roman" w:hAnsi="Times New Roman" w:cs="Times New Roman"/>
+          <w:i/>
+        </w:rPr>
+      </w:pPr>
+      <w:r>
+        <w:rPr>
+          <w:rFonts w:ascii="Times New Roman" w:hAnsi="Times New Roman" w:cs="Times New Roman"/>
+          <w:b/>
+        </w:rPr>
+        <w:t>Garcia, M. H.</w:t>
+      </w:r>
+      <w:r>
+        <w:rPr>
+          <w:rFonts w:ascii="Times New Roman" w:hAnsi="Times New Roman" w:cs="Times New Roman"/>
+        </w:rPr>
+        <w:t>, (Ed.), (2008),</w:t>
+      </w:r>
+      <w:r>
+        <w:rPr>
+          <w:rFonts w:ascii="Times New Roman" w:hAnsi="Times New Roman" w:cs="Times New Roman"/>
+          <w:i/>
+        </w:rPr>
+        <w:t xml:space="preserve"> “Sediment Engineering, Process, Measurements, Modeling, and Practice”</w:t>
+      </w:r>
+      <w:r>
+        <w:rPr>
+          <w:rFonts w:ascii="Times New Roman" w:hAnsi="Times New Roman" w:cs="Times New Roman"/>
+        </w:rPr>
+        <w:t xml:space="preserve">, Manuals and Reports on Engineering Practice No. 110, ASCE, EWRI. </w:t>
+      </w:r>
+    </w:p>
+    <w:p>
+      <w:pPr>
+        <w:numPr>
+          <w:ilvl w:val="0"/>
+          <w:numId w:val="8"/>
+        </w:numPr>
+        <w:tabs>
+          <w:tab w:val="clear" w:pos="720"/>
+          <w:tab w:val="num" w:pos="0"/>
+        </w:tabs>
+        <w:spacing w:after="0" w:line="240" w:lineRule="auto"/>
+        <w:ind w:left="0" w:hanging="180"/>
+        <w:jc w:val="both"/>
+        <w:rPr>
+          <w:rFonts w:ascii="Times New Roman" w:hAnsi="Times New Roman" w:cs="Times New Roman"/>
+        </w:rPr>
+      </w:pPr>
+      <w:r>
+        <w:rPr>
+          <w:rFonts w:ascii="Times New Roman" w:hAnsi="Times New Roman" w:cs="Times New Roman"/>
+          <w:b/>
+        </w:rPr>
+        <w:t>Leveque, J. R.,</w:t>
+      </w:r>
+      <w:r>
+        <w:rPr>
+          <w:rFonts w:ascii="Times New Roman" w:hAnsi="Times New Roman" w:cs="Times New Roman"/>
+        </w:rPr>
+        <w:t xml:space="preserve"> (1986), </w:t>
+      </w:r>
+      <w:r>
+        <w:rPr>
+          <w:rFonts w:ascii="Times New Roman" w:hAnsi="Times New Roman" w:cs="Times New Roman"/>
+          <w:i/>
+        </w:rPr>
+        <w:t>“Intermediate Boundary Conditions for Time-Split Methods Applied to Hyperbolic Partial Differential Equations”</w:t>
+      </w:r>
+      <w:r>
+        <w:rPr>
+          <w:rFonts w:ascii="Times New Roman" w:hAnsi="Times New Roman" w:cs="Times New Roman"/>
+        </w:rPr>
+        <w:t>, Mathematics of Computation, Vol. 47 (175), pp. 37-54.</w:t>
+      </w:r>
+    </w:p>
+    <w:p>
+      <w:pPr>
+        <w:numPr>
+          <w:ilvl w:val="0"/>
+          <w:numId w:val="8"/>
+        </w:numPr>
+        <w:tabs>
+          <w:tab w:val="clear" w:pos="720"/>
+          <w:tab w:val="num" w:pos="0"/>
+        </w:tabs>
+        <w:spacing w:after="0" w:line="240" w:lineRule="auto"/>
+        <w:ind w:left="0" w:hanging="180"/>
+        <w:jc w:val="both"/>
+        <w:rPr>
+          <w:rFonts w:ascii="Times New Roman" w:hAnsi="Times New Roman" w:cs="Times New Roman"/>
+        </w:rPr>
+      </w:pPr>
+      <w:r>
+        <w:rPr>
+          <w:rFonts w:ascii="Times New Roman" w:hAnsi="Times New Roman" w:cs="Times New Roman"/>
+          <w:b/>
+        </w:rPr>
+        <w:t>Leveque, J. R.,</w:t>
+      </w:r>
+      <w:r>
+        <w:rPr>
+          <w:rFonts w:ascii="Times New Roman" w:hAnsi="Times New Roman" w:cs="Times New Roman"/>
+        </w:rPr>
+        <w:t xml:space="preserve"> (2002), “Finite Volume Methods for Hyperbolic Problems”, </w:t>
+      </w:r>
+      <w:smartTag w:uri="urn:schemas-microsoft-com:office:smarttags" w:element="place">
+        <w:smartTag w:uri="urn:schemas-microsoft-com:office:smarttags" w:element="PlaceName">
+          <w:r>
+            <w:rPr>
+              <w:rFonts w:ascii="Times New Roman" w:hAnsi="Times New Roman" w:cs="Times New Roman"/>
+            </w:rPr>
+            <w:t>Cambridge</w:t>
+          </w:r>
+        </w:smartTag>
+        <w:r>
+          <w:rPr>
+            <w:rFonts w:ascii="Times New Roman" w:hAnsi="Times New Roman" w:cs="Times New Roman"/>
+          </w:rPr>
+          <w:t xml:space="preserve"> </w:t>
+        </w:r>
+        <w:smartTag w:uri="urn:schemas-microsoft-com:office:smarttags" w:element="PlaceType">
+          <w:r>
+            <w:rPr>
+              <w:rFonts w:ascii="Times New Roman" w:hAnsi="Times New Roman" w:cs="Times New Roman"/>
+            </w:rPr>
+            <w:t>University</w:t>
+          </w:r>
+        </w:smartTag>
+      </w:smartTag>
+      <w:r>
+        <w:rPr>
+          <w:rFonts w:ascii="Times New Roman" w:hAnsi="Times New Roman" w:cs="Times New Roman"/>
+        </w:rPr>
+        <w:t xml:space="preserve"> Press.</w:t>
+      </w:r>
+    </w:p>
+    <w:p>
+      <w:pPr>
+        <w:numPr>
+          <w:ilvl w:val="0"/>
+          <w:numId w:val="8"/>
+        </w:numPr>
+        <w:tabs>
+          <w:tab w:val="clear" w:pos="720"/>
+          <w:tab w:val="num" w:pos="0"/>
+        </w:tabs>
+        <w:spacing w:after="0" w:line="240" w:lineRule="auto"/>
+        <w:ind w:left="0" w:hanging="180"/>
+        <w:jc w:val="both"/>
+        <w:rPr>
+          <w:rFonts w:ascii="Times New Roman" w:hAnsi="Times New Roman" w:cs="Times New Roman"/>
+          <w:i/>
+        </w:rPr>
+      </w:pPr>
+      <w:proofErr w:type="spellStart"/>
+      <w:r>
+        <w:rPr>
+          <w:rFonts w:ascii="Times New Roman" w:hAnsi="Times New Roman" w:cs="Times New Roman"/>
+          <w:b/>
+        </w:rPr>
+        <w:t>Oberkampf</w:t>
+      </w:r>
+      <w:proofErr w:type="spellEnd"/>
+      <w:r>
+        <w:rPr>
+          <w:rFonts w:ascii="Times New Roman" w:hAnsi="Times New Roman" w:cs="Times New Roman"/>
+          <w:b/>
+        </w:rPr>
+        <w:t xml:space="preserve">, W. L., </w:t>
+      </w:r>
+      <w:proofErr w:type="spellStart"/>
+      <w:r>
+        <w:rPr>
+          <w:rFonts w:ascii="Times New Roman" w:hAnsi="Times New Roman" w:cs="Times New Roman"/>
+          <w:b/>
+        </w:rPr>
+        <w:t>Trucano</w:t>
+      </w:r>
+      <w:proofErr w:type="spellEnd"/>
+      <w:r>
+        <w:rPr>
+          <w:rFonts w:ascii="Times New Roman" w:hAnsi="Times New Roman" w:cs="Times New Roman"/>
+          <w:b/>
+        </w:rPr>
+        <w:t xml:space="preserve"> T. G.</w:t>
+      </w:r>
+      <w:r>
+        <w:rPr>
+          <w:rFonts w:ascii="Times New Roman" w:hAnsi="Times New Roman" w:cs="Times New Roman"/>
+        </w:rPr>
+        <w:t xml:space="preserve">, (2002), </w:t>
+      </w:r>
+      <w:r>
+        <w:rPr>
+          <w:rFonts w:ascii="Times New Roman" w:hAnsi="Times New Roman" w:cs="Times New Roman"/>
+          <w:i/>
+        </w:rPr>
+        <w:t>“Verification and Validation in Computational Fluid Dynamics”</w:t>
+      </w:r>
+      <w:r>
+        <w:rPr>
+          <w:rFonts w:ascii="Times New Roman" w:hAnsi="Times New Roman" w:cs="Times New Roman"/>
+        </w:rPr>
+        <w:t>, SANDIA REPORT, No. SAND2002-0529.</w:t>
+      </w:r>
+      <w:r>
+        <w:rPr>
+          <w:rFonts w:ascii="Times New Roman" w:hAnsi="Times New Roman" w:cs="Times New Roman"/>
+          <w:i/>
+        </w:rPr>
+        <w:t xml:space="preserve"> </w:t>
+      </w:r>
+    </w:p>
+    <w:p>
+      <w:pPr>
+        <w:numPr>
+          <w:ilvl w:val="0"/>
+          <w:numId w:val="8"/>
+        </w:numPr>
+        <w:tabs>
+          <w:tab w:val="clear" w:pos="720"/>
+          <w:tab w:val="num" w:pos="0"/>
+        </w:tabs>
+        <w:spacing w:after="0" w:line="240" w:lineRule="auto"/>
+        <w:ind w:left="0" w:hanging="180"/>
+        <w:jc w:val="both"/>
+        <w:rPr>
+          <w:rFonts w:ascii="Times New Roman" w:hAnsi="Times New Roman" w:cs="Times New Roman"/>
+        </w:rPr>
+      </w:pPr>
+      <w:proofErr w:type="spellStart"/>
+      <w:r>
+        <w:rPr>
+          <w:rFonts w:ascii="Times New Roman" w:hAnsi="Times New Roman" w:cs="Times New Roman"/>
+          <w:b/>
+        </w:rPr>
+        <w:t>Roache</w:t>
+      </w:r>
+      <w:proofErr w:type="spellEnd"/>
+      <w:r>
+        <w:rPr>
+          <w:rFonts w:ascii="Times New Roman" w:hAnsi="Times New Roman" w:cs="Times New Roman"/>
+          <w:b/>
+        </w:rPr>
+        <w:t>, P. J.</w:t>
+      </w:r>
+      <w:r>
+        <w:rPr>
+          <w:rFonts w:ascii="Times New Roman" w:hAnsi="Times New Roman" w:cs="Times New Roman"/>
+        </w:rPr>
+        <w:t>, (2009),</w:t>
+      </w:r>
+      <w:r>
+        <w:rPr>
+          <w:rFonts w:ascii="Times New Roman" w:hAnsi="Times New Roman" w:cs="Times New Roman"/>
+          <w:i/>
+        </w:rPr>
+        <w:t xml:space="preserve"> “Fundamentals of Verification and Validation”</w:t>
+      </w:r>
+      <w:r>
+        <w:rPr>
+          <w:rFonts w:ascii="Times New Roman" w:hAnsi="Times New Roman" w:cs="Times New Roman"/>
+        </w:rPr>
+        <w:t xml:space="preserve">, Hermosa Publishers.  </w:t>
+      </w:r>
+    </w:p>
+    <w:p>
+      <w:pPr>
+        <w:numPr>
+          <w:ilvl w:val="0"/>
+          <w:numId w:val="8"/>
+        </w:numPr>
+        <w:tabs>
+          <w:tab w:val="clear" w:pos="720"/>
+          <w:tab w:val="num" w:pos="0"/>
+        </w:tabs>
+        <w:spacing w:after="0" w:line="240" w:lineRule="auto"/>
+        <w:ind w:left="0" w:hanging="180"/>
+        <w:jc w:val="both"/>
+        <w:rPr>
+          <w:rFonts w:ascii="Times New Roman" w:hAnsi="Times New Roman" w:cs="Times New Roman"/>
+          <w:i/>
+        </w:rPr>
+      </w:pPr>
+      <w:proofErr w:type="spellStart"/>
+      <w:r>
+        <w:rPr>
+          <w:rFonts w:ascii="Times New Roman" w:hAnsi="Times New Roman" w:cs="Times New Roman"/>
+          <w:b/>
+        </w:rPr>
+        <w:t>Roache</w:t>
+      </w:r>
+      <w:proofErr w:type="spellEnd"/>
+      <w:r>
+        <w:rPr>
+          <w:rFonts w:ascii="Times New Roman" w:hAnsi="Times New Roman" w:cs="Times New Roman"/>
+          <w:b/>
+        </w:rPr>
+        <w:t xml:space="preserve">, P. J., </w:t>
+      </w:r>
+      <w:proofErr w:type="spellStart"/>
+      <w:r>
+        <w:rPr>
+          <w:rFonts w:ascii="Times New Roman" w:hAnsi="Times New Roman" w:cs="Times New Roman"/>
+          <w:b/>
+        </w:rPr>
+        <w:t>Knupp</w:t>
+      </w:r>
+      <w:proofErr w:type="spellEnd"/>
+      <w:r>
+        <w:rPr>
+          <w:rFonts w:ascii="Times New Roman" w:hAnsi="Times New Roman" w:cs="Times New Roman"/>
+          <w:b/>
+        </w:rPr>
+        <w:t>, P. M.</w:t>
+      </w:r>
+      <w:r>
+        <w:rPr>
+          <w:rFonts w:ascii="Times New Roman" w:hAnsi="Times New Roman" w:cs="Times New Roman"/>
+        </w:rPr>
+        <w:t>, (1993),</w:t>
+      </w:r>
+      <w:r>
+        <w:rPr>
+          <w:rFonts w:ascii="Times New Roman" w:hAnsi="Times New Roman" w:cs="Times New Roman"/>
+          <w:i/>
+        </w:rPr>
+        <w:t xml:space="preserve"> “Complete </w:t>
+      </w:r>
+      <w:smartTag w:uri="urn:schemas-microsoft-com:office:smarttags" w:element="City">
+        <w:r>
+          <w:rPr>
+            <w:rFonts w:ascii="Times New Roman" w:hAnsi="Times New Roman" w:cs="Times New Roman"/>
+            <w:i/>
+          </w:rPr>
+          <w:t>Richardson</w:t>
+        </w:r>
+      </w:smartTag>
+      <w:r>
+        <w:rPr>
+          <w:rFonts w:ascii="Times New Roman" w:hAnsi="Times New Roman" w:cs="Times New Roman"/>
+          <w:i/>
+        </w:rPr>
+        <w:t xml:space="preserve"> Extrapolation”</w:t>
+      </w:r>
+      <w:r>
+        <w:rPr>
+          <w:rFonts w:ascii="Times New Roman" w:hAnsi="Times New Roman" w:cs="Times New Roman"/>
+        </w:rPr>
+        <w:t xml:space="preserve">, Communication in Numerical Method in </w:t>
+      </w:r>
+      <w:smartTag w:uri="urn:schemas-microsoft-com:office:smarttags" w:element="place">
+        <w:smartTag w:uri="urn:schemas-microsoft-com:office:smarttags" w:element="country-region">
+          <w:r>
+            <w:rPr>
+              <w:rFonts w:ascii="Times New Roman" w:hAnsi="Times New Roman" w:cs="Times New Roman"/>
+            </w:rPr>
+            <w:t>Eng.</w:t>
+          </w:r>
+        </w:smartTag>
+      </w:smartTag>
+      <w:r>
+        <w:rPr>
+          <w:rFonts w:ascii="Times New Roman" w:hAnsi="Times New Roman" w:cs="Times New Roman"/>
+        </w:rPr>
+        <w:t xml:space="preserve"> Vol. 9, pp. 365-374. </w:t>
+      </w:r>
+    </w:p>
+    <w:p>
+      <w:pPr>
+        <w:numPr>
+          <w:ilvl w:val="0"/>
+          <w:numId w:val="8"/>
+        </w:numPr>
+        <w:tabs>
+          <w:tab w:val="clear" w:pos="720"/>
+          <w:tab w:val="num" w:pos="0"/>
+        </w:tabs>
+        <w:autoSpaceDE w:val="0"/>
+        <w:autoSpaceDN w:val="0"/>
+        <w:adjustRightInd w:val="0"/>
+        <w:spacing w:after="0" w:line="240" w:lineRule="auto"/>
+        <w:ind w:left="0" w:hanging="180"/>
+        <w:jc w:val="both"/>
+        <w:rPr>
+          <w:rFonts w:ascii="Times New Roman" w:hAnsi="Times New Roman" w:cs="Times New Roman"/>
+        </w:rPr>
+      </w:pPr>
+      <w:r>
+        <w:rPr>
+          <w:rFonts w:ascii="Times New Roman" w:hAnsi="Times New Roman" w:cs="Times New Roman"/>
+          <w:b/>
+        </w:rPr>
+        <w:t>Saltzman, J.</w:t>
+      </w:r>
+      <w:r>
+        <w:rPr>
+          <w:rFonts w:ascii="Times New Roman" w:hAnsi="Times New Roman" w:cs="Times New Roman"/>
+        </w:rPr>
+        <w:t>, (1994),</w:t>
+      </w:r>
+      <w:r>
+        <w:rPr>
+          <w:rFonts w:ascii="Times New Roman" w:hAnsi="Times New Roman" w:cs="Times New Roman"/>
+          <w:i/>
+        </w:rPr>
+        <w:t xml:space="preserve"> “An </w:t>
+      </w:r>
+      <w:proofErr w:type="spellStart"/>
+      <w:r>
+        <w:rPr>
+          <w:rFonts w:ascii="Times New Roman" w:hAnsi="Times New Roman" w:cs="Times New Roman"/>
+          <w:i/>
+        </w:rPr>
+        <w:t>Unsplit</w:t>
+      </w:r>
+      <w:proofErr w:type="spellEnd"/>
+      <w:r>
+        <w:rPr>
+          <w:rFonts w:ascii="Times New Roman" w:hAnsi="Times New Roman" w:cs="Times New Roman"/>
+          <w:i/>
+        </w:rPr>
+        <w:t xml:space="preserve"> 3D Upwind Method for Hyperbolic Conservation Laws”</w:t>
+      </w:r>
+      <w:r>
+        <w:rPr>
+          <w:rFonts w:ascii="Times New Roman" w:hAnsi="Times New Roman" w:cs="Times New Roman"/>
+        </w:rPr>
+        <w:t>, J. of Computational Physics, Vol. 115, pp. 153-168.</w:t>
+      </w:r>
+    </w:p>
+    <w:p>
+      <w:pPr>
+        <w:numPr>
+          <w:ilvl w:val="0"/>
+          <w:numId w:val="8"/>
+        </w:numPr>
+        <w:tabs>
+          <w:tab w:val="clear" w:pos="720"/>
+          <w:tab w:val="num" w:pos="0"/>
+        </w:tabs>
+        <w:autoSpaceDE w:val="0"/>
+        <w:autoSpaceDN w:val="0"/>
+        <w:adjustRightInd w:val="0"/>
+        <w:spacing w:after="0" w:line="240" w:lineRule="auto"/>
+        <w:ind w:left="0" w:hanging="180"/>
+        <w:jc w:val="both"/>
+        <w:rPr>
+          <w:rFonts w:ascii="Times New Roman" w:hAnsi="Times New Roman" w:cs="Times New Roman"/>
+          <w:bCs/>
+        </w:rPr>
+      </w:pPr>
+      <w:r>
+        <w:rPr>
+          <w:rFonts w:ascii="Times New Roman" w:hAnsi="Times New Roman" w:cs="Times New Roman"/>
+          <w:b/>
+          <w:bCs/>
+        </w:rPr>
+        <w:t>van Rijn, L. C.</w:t>
+      </w:r>
+      <w:r>
+        <w:rPr>
+          <w:rFonts w:ascii="Times New Roman" w:hAnsi="Times New Roman" w:cs="Times New Roman"/>
+          <w:bCs/>
+        </w:rPr>
+        <w:t>, (1993), “</w:t>
+      </w:r>
+      <w:r>
+        <w:rPr>
+          <w:rFonts w:ascii="Times New Roman" w:hAnsi="Times New Roman" w:cs="Times New Roman"/>
+          <w:bCs/>
+          <w:i/>
+        </w:rPr>
+        <w:t xml:space="preserve">Principle of Sediment Transport in Rivers, Estuaries, and </w:t>
+      </w:r>
+      <w:smartTag w:uri="urn:schemas-microsoft-com:office:smarttags" w:element="place">
+        <w:smartTag w:uri="urn:schemas-microsoft-com:office:smarttags" w:element="PlaceName">
+          <w:r>
+            <w:rPr>
+              <w:rFonts w:ascii="Times New Roman" w:hAnsi="Times New Roman" w:cs="Times New Roman"/>
+              <w:bCs/>
+              <w:i/>
+            </w:rPr>
+            <w:t>Coastal</w:t>
+          </w:r>
+        </w:smartTag>
+        <w:r>
+          <w:rPr>
+            <w:rFonts w:ascii="Times New Roman" w:hAnsi="Times New Roman" w:cs="Times New Roman"/>
+            <w:bCs/>
+            <w:i/>
+          </w:rPr>
+          <w:t xml:space="preserve"> </w:t>
+        </w:r>
+        <w:smartTag w:uri="urn:schemas-microsoft-com:office:smarttags" w:element="PlaceType">
+          <w:r>
+            <w:rPr>
+              <w:rFonts w:ascii="Times New Roman" w:hAnsi="Times New Roman" w:cs="Times New Roman"/>
+              <w:bCs/>
+              <w:i/>
+            </w:rPr>
+            <w:t>Seas</w:t>
+          </w:r>
+        </w:smartTag>
+      </w:smartTag>
+      <w:r>
+        <w:rPr>
+          <w:rFonts w:ascii="Times New Roman" w:hAnsi="Times New Roman" w:cs="Times New Roman"/>
+          <w:bCs/>
+          <w:i/>
+        </w:rPr>
+        <w:t>”</w:t>
+      </w:r>
+      <w:r>
+        <w:rPr>
+          <w:rFonts w:ascii="Times New Roman" w:hAnsi="Times New Roman" w:cs="Times New Roman"/>
+          <w:bCs/>
+        </w:rPr>
+        <w:t>, AQUA Publications.</w:t>
+      </w:r>
+    </w:p>
+    <w:p>
+      <w:pPr>
+        <w:numPr>
+          <w:ilvl w:val="0"/>
+          <w:numId w:val="8"/>
+        </w:numPr>
+        <w:tabs>
+          <w:tab w:val="clear" w:pos="720"/>
+          <w:tab w:val="num" w:pos="0"/>
+        </w:tabs>
+        <w:spacing w:after="0" w:line="240" w:lineRule="auto"/>
+        <w:ind w:left="0" w:hanging="180"/>
+        <w:jc w:val="both"/>
+        <w:rPr>
+          <w:rFonts w:ascii="Times New Roman" w:hAnsi="Times New Roman" w:cs="Times New Roman"/>
+          <w:i/>
+        </w:rPr>
+      </w:pPr>
+      <w:proofErr w:type="spellStart"/>
+      <w:r>
+        <w:rPr>
+          <w:rFonts w:ascii="Times New Roman" w:hAnsi="Times New Roman" w:cs="Times New Roman"/>
+          <w:b/>
+        </w:rPr>
+        <w:t>Zoppou</w:t>
+      </w:r>
+      <w:proofErr w:type="spellEnd"/>
+      <w:r>
+        <w:rPr>
+          <w:rFonts w:ascii="Times New Roman" w:hAnsi="Times New Roman" w:cs="Times New Roman"/>
+          <w:b/>
+        </w:rPr>
+        <w:t>, C., Knight, J. H.</w:t>
+      </w:r>
+      <w:r>
+        <w:rPr>
+          <w:rFonts w:ascii="Times New Roman" w:hAnsi="Times New Roman" w:cs="Times New Roman"/>
+        </w:rPr>
+        <w:t>, (1997), “</w:t>
+      </w:r>
+      <w:r>
+        <w:rPr>
+          <w:rFonts w:ascii="Times New Roman" w:hAnsi="Times New Roman" w:cs="Times New Roman"/>
+          <w:i/>
+        </w:rPr>
+        <w:t>Analytical Solution for Advection and Advection-Diffusion Equation with Spatially Variable Coefficients</w:t>
+      </w:r>
+      <w:r>
+        <w:rPr>
+          <w:rFonts w:ascii="Times New Roman" w:hAnsi="Times New Roman" w:cs="Times New Roman"/>
+        </w:rPr>
+        <w:t xml:space="preserve">”, J. Hydraulic </w:t>
+      </w:r>
+      <w:smartTag w:uri="urn:schemas-microsoft-com:office:smarttags" w:element="place">
+        <w:smartTag w:uri="urn:schemas-microsoft-com:office:smarttags" w:element="country-region">
+          <w:r>
+            <w:rPr>
+              <w:rFonts w:ascii="Times New Roman" w:hAnsi="Times New Roman" w:cs="Times New Roman"/>
+            </w:rPr>
+            <w:t>Eng.</w:t>
+          </w:r>
+        </w:smartTag>
+      </w:smartTag>
+      <w:r>
+        <w:rPr>
+          <w:rFonts w:ascii="Times New Roman" w:hAnsi="Times New Roman" w:cs="Times New Roman"/>
+        </w:rPr>
+        <w:t>, Vol. 123(2), pp. 144-148.</w:t>
+      </w:r>
+    </w:p>
+    <w:p>
+      <w:pPr>
+        <w:spacing w:after="0" w:line="240" w:lineRule="auto"/>
+        <w:jc w:val="both"/>
+        <w:rPr>
+          <w:i/>
+        </w:rPr>
+      </w:pPr>
     </w:p>
     <w:sectPr>
       <w:pgSz w:w="12240" w:h="15840"/>
@@ -4790,7 +5727,7 @@
           <v:shape id="_x0000_i1030" type="#_x0000_t75" style="width:85.5pt;height:17.65pt" o:ole="">
             <v:imagedata r:id="rId1" o:title=""/>
           </v:shape>
-          <o:OLEObject Type="Embed" ProgID="Equation.3" ShapeID="_x0000_i1030" DrawAspect="Content" ObjectID="_1355557412" r:id="rId2"/>
+          <o:OLEObject Type="Embed" ProgID="Equation.3" ShapeID="_x0000_i1030" DrawAspect="Content" ObjectID="_1355561264" r:id="rId2"/>
         </w:object>
       </w:r>
       <w:r>
@@ -4804,7 +5741,7 @@
           <v:shape id="_x0000_i1031" type="#_x0000_t75" style="width:103.9pt;height:37.9pt" o:ole="">
             <v:imagedata r:id="rId3" o:title=""/>
           </v:shape>
-          <o:OLEObject Type="Embed" ProgID="Equation.3" ShapeID="_x0000_i1031" DrawAspect="Content" ObjectID="_1355557413" r:id="rId4"/>
+          <o:OLEObject Type="Embed" ProgID="Equation.3" ShapeID="_x0000_i1031" DrawAspect="Content" ObjectID="_1355561265" r:id="rId4"/>
         </w:object>
       </w:r>
       <w:r>
@@ -4818,7 +5755,7 @@
           <v:shape id="_x0000_i1032" type="#_x0000_t75" style="width:81.4pt;height:42.75pt" o:ole="">
             <v:imagedata r:id="rId5" o:title=""/>
           </v:shape>
-          <o:OLEObject Type="Embed" ProgID="Equation.3" ShapeID="_x0000_i1032" DrawAspect="Content" ObjectID="_1355557414" r:id="rId6"/>
+          <o:OLEObject Type="Embed" ProgID="Equation.3" ShapeID="_x0000_i1032" DrawAspect="Content" ObjectID="_1355561266" r:id="rId6"/>
         </w:object>
       </w:r>
       <w:r>
@@ -5002,6 +5939,259 @@
     </w:lvl>
   </w:abstractNum>
   <w:abstractNum w:abstractNumId="1">
+    <w:nsid w:val="21405AC4"/>
+    <w:multiLevelType w:val="hybridMultilevel"/>
+    <w:tmpl w:val="87B21CA0"/>
+    <w:lvl w:ilvl="0" w:tplc="04090001">
+      <w:start w:val="1"/>
+      <w:numFmt w:val="bullet"/>
+      <w:lvlText w:val=""/>
+      <w:lvlJc w:val="left"/>
+      <w:pPr>
+        <w:ind w:left="720" w:hanging="360"/>
+      </w:pPr>
+      <w:rPr>
+        <w:rFonts w:ascii="Symbol" w:hAnsi="Symbol" w:hint="default"/>
+      </w:rPr>
+    </w:lvl>
+    <w:lvl w:ilvl="1" w:tplc="04090003" w:tentative="1">
+      <w:start w:val="1"/>
+      <w:numFmt w:val="bullet"/>
+      <w:lvlText w:val="o"/>
+      <w:lvlJc w:val="left"/>
+      <w:pPr>
+        <w:ind w:left="1440" w:hanging="360"/>
+      </w:pPr>
+      <w:rPr>
+        <w:rFonts w:ascii="Courier New" w:hAnsi="Courier New" w:cs="Courier New" w:hint="default"/>
+      </w:rPr>
+    </w:lvl>
+    <w:lvl w:ilvl="2" w:tplc="04090005" w:tentative="1">
+      <w:start w:val="1"/>
+      <w:numFmt w:val="bullet"/>
+      <w:lvlText w:val=""/>
+      <w:lvlJc w:val="left"/>
+      <w:pPr>
+        <w:ind w:left="2160" w:hanging="360"/>
+      </w:pPr>
+      <w:rPr>
+        <w:rFonts w:ascii="Wingdings" w:hAnsi="Wingdings" w:hint="default"/>
+      </w:rPr>
+    </w:lvl>
+    <w:lvl w:ilvl="3" w:tplc="04090001" w:tentative="1">
+      <w:start w:val="1"/>
+      <w:numFmt w:val="bullet"/>
+      <w:lvlText w:val=""/>
+      <w:lvlJc w:val="left"/>
+      <w:pPr>
+        <w:ind w:left="2880" w:hanging="360"/>
+      </w:pPr>
+      <w:rPr>
+        <w:rFonts w:ascii="Symbol" w:hAnsi="Symbol" w:hint="default"/>
+      </w:rPr>
+    </w:lvl>
+    <w:lvl w:ilvl="4" w:tplc="04090003" w:tentative="1">
+      <w:start w:val="1"/>
+      <w:numFmt w:val="bullet"/>
+      <w:lvlText w:val="o"/>
+      <w:lvlJc w:val="left"/>
+      <w:pPr>
+        <w:ind w:left="3600" w:hanging="360"/>
+      </w:pPr>
+      <w:rPr>
+        <w:rFonts w:ascii="Courier New" w:hAnsi="Courier New" w:cs="Courier New" w:hint="default"/>
+      </w:rPr>
+    </w:lvl>
+    <w:lvl w:ilvl="5" w:tplc="04090005" w:tentative="1">
+      <w:start w:val="1"/>
+      <w:numFmt w:val="bullet"/>
+      <w:lvlText w:val=""/>
+      <w:lvlJc w:val="left"/>
+      <w:pPr>
+        <w:ind w:left="4320" w:hanging="360"/>
+      </w:pPr>
+      <w:rPr>
+        <w:rFonts w:ascii="Wingdings" w:hAnsi="Wingdings" w:hint="default"/>
+      </w:rPr>
+    </w:lvl>
+    <w:lvl w:ilvl="6" w:tplc="04090001" w:tentative="1">
+      <w:start w:val="1"/>
+      <w:numFmt w:val="bullet"/>
+      <w:lvlText w:val=""/>
+      <w:lvlJc w:val="left"/>
+      <w:pPr>
+        <w:ind w:left="5040" w:hanging="360"/>
+      </w:pPr>
+      <w:rPr>
+        <w:rFonts w:ascii="Symbol" w:hAnsi="Symbol" w:hint="default"/>
+      </w:rPr>
+    </w:lvl>
+    <w:lvl w:ilvl="7" w:tplc="04090003" w:tentative="1">
+      <w:start w:val="1"/>
+      <w:numFmt w:val="bullet"/>
+      <w:lvlText w:val="o"/>
+      <w:lvlJc w:val="left"/>
+      <w:pPr>
+        <w:ind w:left="5760" w:hanging="360"/>
+      </w:pPr>
+      <w:rPr>
+        <w:rFonts w:ascii="Courier New" w:hAnsi="Courier New" w:cs="Courier New" w:hint="default"/>
+      </w:rPr>
+    </w:lvl>
+    <w:lvl w:ilvl="8" w:tplc="04090005" w:tentative="1">
+      <w:start w:val="1"/>
+      <w:numFmt w:val="bullet"/>
+      <w:lvlText w:val=""/>
+      <w:lvlJc w:val="left"/>
+      <w:pPr>
+        <w:ind w:left="6480" w:hanging="360"/>
+      </w:pPr>
+      <w:rPr>
+        <w:rFonts w:ascii="Wingdings" w:hAnsi="Wingdings" w:hint="default"/>
+      </w:rPr>
+    </w:lvl>
+  </w:abstractNum>
+  <w:abstractNum w:abstractNumId="2">
+    <w:nsid w:val="32BB5ABD"/>
+    <w:multiLevelType w:val="hybridMultilevel"/>
+    <w:tmpl w:val="257C8992"/>
+    <w:lvl w:ilvl="0" w:tplc="04090001">
+      <w:start w:val="1"/>
+      <w:numFmt w:val="bullet"/>
+      <w:lvlText w:val=""/>
+      <w:lvlJc w:val="left"/>
+      <w:pPr>
+        <w:tabs>
+          <w:tab w:val="num" w:pos="360"/>
+        </w:tabs>
+        <w:ind w:left="360" w:hanging="360"/>
+      </w:pPr>
+      <w:rPr>
+        <w:rFonts w:ascii="Symbol" w:hAnsi="Symbol" w:hint="default"/>
+      </w:rPr>
+    </w:lvl>
+    <w:lvl w:ilvl="1" w:tplc="04090003" w:tentative="1">
+      <w:start w:val="1"/>
+      <w:numFmt w:val="bullet"/>
+      <w:lvlText w:val="o"/>
+      <w:lvlJc w:val="left"/>
+      <w:pPr>
+        <w:tabs>
+          <w:tab w:val="num" w:pos="1080"/>
+        </w:tabs>
+        <w:ind w:left="1080" w:hanging="360"/>
+      </w:pPr>
+      <w:rPr>
+        <w:rFonts w:ascii="Courier New" w:hAnsi="Courier New" w:cs="Courier New" w:hint="default"/>
+      </w:rPr>
+    </w:lvl>
+    <w:lvl w:ilvl="2" w:tplc="04090005" w:tentative="1">
+      <w:start w:val="1"/>
+      <w:numFmt w:val="bullet"/>
+      <w:lvlText w:val=""/>
+      <w:lvlJc w:val="left"/>
+      <w:pPr>
+        <w:tabs>
+          <w:tab w:val="num" w:pos="1800"/>
+        </w:tabs>
+        <w:ind w:left="1800" w:hanging="360"/>
+      </w:pPr>
+      <w:rPr>
+        <w:rFonts w:ascii="Wingdings" w:hAnsi="Wingdings" w:hint="default"/>
+      </w:rPr>
+    </w:lvl>
+    <w:lvl w:ilvl="3" w:tplc="04090001" w:tentative="1">
+      <w:start w:val="1"/>
+      <w:numFmt w:val="bullet"/>
+      <w:lvlText w:val=""/>
+      <w:lvlJc w:val="left"/>
+      <w:pPr>
+        <w:tabs>
+          <w:tab w:val="num" w:pos="2520"/>
+        </w:tabs>
+        <w:ind w:left="2520" w:hanging="360"/>
+      </w:pPr>
+      <w:rPr>
+        <w:rFonts w:ascii="Symbol" w:hAnsi="Symbol" w:hint="default"/>
+      </w:rPr>
+    </w:lvl>
+    <w:lvl w:ilvl="4" w:tplc="04090003" w:tentative="1">
+      <w:start w:val="1"/>
+      <w:numFmt w:val="bullet"/>
+      <w:lvlText w:val="o"/>
+      <w:lvlJc w:val="left"/>
+      <w:pPr>
+        <w:tabs>
+          <w:tab w:val="num" w:pos="3240"/>
+        </w:tabs>
+        <w:ind w:left="3240" w:hanging="360"/>
+      </w:pPr>
+      <w:rPr>
+        <w:rFonts w:ascii="Courier New" w:hAnsi="Courier New" w:cs="Courier New" w:hint="default"/>
+      </w:rPr>
+    </w:lvl>
+    <w:lvl w:ilvl="5" w:tplc="04090005" w:tentative="1">
+      <w:start w:val="1"/>
+      <w:numFmt w:val="bullet"/>
+      <w:lvlText w:val=""/>
+      <w:lvlJc w:val="left"/>
+      <w:pPr>
+        <w:tabs>
+          <w:tab w:val="num" w:pos="3960"/>
+        </w:tabs>
+        <w:ind w:left="3960" w:hanging="360"/>
+      </w:pPr>
+      <w:rPr>
+        <w:rFonts w:ascii="Wingdings" w:hAnsi="Wingdings" w:hint="default"/>
+      </w:rPr>
+    </w:lvl>
+    <w:lvl w:ilvl="6" w:tplc="04090001" w:tentative="1">
+      <w:start w:val="1"/>
+      <w:numFmt w:val="bullet"/>
+      <w:lvlText w:val=""/>
+      <w:lvlJc w:val="left"/>
+      <w:pPr>
+        <w:tabs>
+          <w:tab w:val="num" w:pos="4680"/>
+        </w:tabs>
+        <w:ind w:left="4680" w:hanging="360"/>
+      </w:pPr>
+      <w:rPr>
+        <w:rFonts w:ascii="Symbol" w:hAnsi="Symbol" w:hint="default"/>
+      </w:rPr>
+    </w:lvl>
+    <w:lvl w:ilvl="7" w:tplc="04090003" w:tentative="1">
+      <w:start w:val="1"/>
+      <w:numFmt w:val="bullet"/>
+      <w:lvlText w:val="o"/>
+      <w:lvlJc w:val="left"/>
+      <w:pPr>
+        <w:tabs>
+          <w:tab w:val="num" w:pos="5400"/>
+        </w:tabs>
+        <w:ind w:left="5400" w:hanging="360"/>
+      </w:pPr>
+      <w:rPr>
+        <w:rFonts w:ascii="Courier New" w:hAnsi="Courier New" w:cs="Courier New" w:hint="default"/>
+      </w:rPr>
+    </w:lvl>
+    <w:lvl w:ilvl="8" w:tplc="04090005" w:tentative="1">
+      <w:start w:val="1"/>
+      <w:numFmt w:val="bullet"/>
+      <w:lvlText w:val=""/>
+      <w:lvlJc w:val="left"/>
+      <w:pPr>
+        <w:tabs>
+          <w:tab w:val="num" w:pos="6120"/>
+        </w:tabs>
+        <w:ind w:left="6120" w:hanging="360"/>
+      </w:pPr>
+      <w:rPr>
+        <w:rFonts w:ascii="Wingdings" w:hAnsi="Wingdings" w:hint="default"/>
+      </w:rPr>
+    </w:lvl>
+  </w:abstractNum>
+  <w:abstractNum w:abstractNumId="3">
     <w:nsid w:val="349E4819"/>
     <w:multiLevelType w:val="hybridMultilevel"/>
     <w:tmpl w:val="EE605B70"/>
@@ -5090,7 +6280,147 @@
       </w:pPr>
     </w:lvl>
   </w:abstractNum>
-  <w:abstractNum w:abstractNumId="2">
+  <w:abstractNum w:abstractNumId="4">
+    <w:nsid w:val="42063187"/>
+    <w:multiLevelType w:val="hybridMultilevel"/>
+    <w:tmpl w:val="3AE820D8"/>
+    <w:lvl w:ilvl="0" w:tplc="04090001">
+      <w:start w:val="1"/>
+      <w:numFmt w:val="bullet"/>
+      <w:lvlText w:val=""/>
+      <w:lvlJc w:val="left"/>
+      <w:pPr>
+        <w:tabs>
+          <w:tab w:val="num" w:pos="720"/>
+        </w:tabs>
+        <w:ind w:left="720" w:hanging="360"/>
+      </w:pPr>
+      <w:rPr>
+        <w:rFonts w:ascii="Symbol" w:hAnsi="Symbol" w:hint="default"/>
+      </w:rPr>
+    </w:lvl>
+    <w:lvl w:ilvl="1" w:tplc="04090003" w:tentative="1">
+      <w:start w:val="1"/>
+      <w:numFmt w:val="bullet"/>
+      <w:lvlText w:val="o"/>
+      <w:lvlJc w:val="left"/>
+      <w:pPr>
+        <w:tabs>
+          <w:tab w:val="num" w:pos="1440"/>
+        </w:tabs>
+        <w:ind w:left="1440" w:hanging="360"/>
+      </w:pPr>
+      <w:rPr>
+        <w:rFonts w:ascii="Courier New" w:hAnsi="Courier New" w:cs="Courier New" w:hint="default"/>
+      </w:rPr>
+    </w:lvl>
+    <w:lvl w:ilvl="2" w:tplc="04090005" w:tentative="1">
+      <w:start w:val="1"/>
+      <w:numFmt w:val="bullet"/>
+      <w:lvlText w:val=""/>
+      <w:lvlJc w:val="left"/>
+      <w:pPr>
+        <w:tabs>
+          <w:tab w:val="num" w:pos="2160"/>
+        </w:tabs>
+        <w:ind w:left="2160" w:hanging="360"/>
+      </w:pPr>
+      <w:rPr>
+        <w:rFonts w:ascii="Wingdings" w:hAnsi="Wingdings" w:hint="default"/>
+      </w:rPr>
+    </w:lvl>
+    <w:lvl w:ilvl="3" w:tplc="04090001" w:tentative="1">
+      <w:start w:val="1"/>
+      <w:numFmt w:val="bullet"/>
+      <w:lvlText w:val=""/>
+      <w:lvlJc w:val="left"/>
+      <w:pPr>
+        <w:tabs>
+          <w:tab w:val="num" w:pos="2880"/>
+        </w:tabs>
+        <w:ind w:left="2880" w:hanging="360"/>
+      </w:pPr>
+      <w:rPr>
+        <w:rFonts w:ascii="Symbol" w:hAnsi="Symbol" w:hint="default"/>
+      </w:rPr>
+    </w:lvl>
+    <w:lvl w:ilvl="4" w:tplc="04090003" w:tentative="1">
+      <w:start w:val="1"/>
+      <w:numFmt w:val="bullet"/>
+      <w:lvlText w:val="o"/>
+      <w:lvlJc w:val="left"/>
+      <w:pPr>
+        <w:tabs>
+          <w:tab w:val="num" w:pos="3600"/>
+        </w:tabs>
+        <w:ind w:left="3600" w:hanging="360"/>
+      </w:pPr>
+      <w:rPr>
+        <w:rFonts w:ascii="Courier New" w:hAnsi="Courier New" w:cs="Courier New" w:hint="default"/>
+      </w:rPr>
+    </w:lvl>
+    <w:lvl w:ilvl="5" w:tplc="04090005" w:tentative="1">
+      <w:start w:val="1"/>
+      <w:numFmt w:val="bullet"/>
+      <w:lvlText w:val=""/>
+      <w:lvlJc w:val="left"/>
+      <w:pPr>
+        <w:tabs>
+          <w:tab w:val="num" w:pos="4320"/>
+        </w:tabs>
+        <w:ind w:left="4320" w:hanging="360"/>
+      </w:pPr>
+      <w:rPr>
+        <w:rFonts w:ascii="Wingdings" w:hAnsi="Wingdings" w:hint="default"/>
+      </w:rPr>
+    </w:lvl>
+    <w:lvl w:ilvl="6" w:tplc="04090001" w:tentative="1">
+      <w:start w:val="1"/>
+      <w:numFmt w:val="bullet"/>
+      <w:lvlText w:val=""/>
+      <w:lvlJc w:val="left"/>
+      <w:pPr>
+        <w:tabs>
+          <w:tab w:val="num" w:pos="5040"/>
+        </w:tabs>
+        <w:ind w:left="5040" w:hanging="360"/>
+      </w:pPr>
+      <w:rPr>
+        <w:rFonts w:ascii="Symbol" w:hAnsi="Symbol" w:hint="default"/>
+      </w:rPr>
+    </w:lvl>
+    <w:lvl w:ilvl="7" w:tplc="04090003" w:tentative="1">
+      <w:start w:val="1"/>
+      <w:numFmt w:val="bullet"/>
+      <w:lvlText w:val="o"/>
+      <w:lvlJc w:val="left"/>
+      <w:pPr>
+        <w:tabs>
+          <w:tab w:val="num" w:pos="5760"/>
+        </w:tabs>
+        <w:ind w:left="5760" w:hanging="360"/>
+      </w:pPr>
+      <w:rPr>
+        <w:rFonts w:ascii="Courier New" w:hAnsi="Courier New" w:cs="Courier New" w:hint="default"/>
+      </w:rPr>
+    </w:lvl>
+    <w:lvl w:ilvl="8" w:tplc="04090005" w:tentative="1">
+      <w:start w:val="1"/>
+      <w:numFmt w:val="bullet"/>
+      <w:lvlText w:val=""/>
+      <w:lvlJc w:val="left"/>
+      <w:pPr>
+        <w:tabs>
+          <w:tab w:val="num" w:pos="6480"/>
+        </w:tabs>
+        <w:ind w:left="6480" w:hanging="360"/>
+      </w:pPr>
+      <w:rPr>
+        <w:rFonts w:ascii="Wingdings" w:hAnsi="Wingdings" w:hint="default"/>
+      </w:rPr>
+    </w:lvl>
+  </w:abstractNum>
+  <w:abstractNum w:abstractNumId="5">
     <w:nsid w:val="493B2961"/>
     <w:multiLevelType w:val="hybridMultilevel"/>
     <w:tmpl w:val="F7A4D7AE"/>
@@ -5202,7 +6532,7 @@
       </w:rPr>
     </w:lvl>
   </w:abstractNum>
-  <w:abstractNum w:abstractNumId="3">
+  <w:abstractNum w:abstractNumId="6">
     <w:nsid w:val="63C96D4B"/>
     <w:multiLevelType w:val="hybridMultilevel"/>
     <w:tmpl w:val="255A736C"/>
@@ -5291,7 +6621,7 @@
       </w:pPr>
     </w:lvl>
   </w:abstractNum>
-  <w:abstractNum w:abstractNumId="4">
+  <w:abstractNum w:abstractNumId="7">
     <w:nsid w:val="6539054F"/>
     <w:multiLevelType w:val="hybridMultilevel"/>
     <w:tmpl w:val="B80A0E66"/>
@@ -5380,7 +6710,7 @@
       </w:pPr>
     </w:lvl>
   </w:abstractNum>
-  <w:abstractNum w:abstractNumId="5">
+  <w:abstractNum w:abstractNumId="8">
     <w:nsid w:val="668D76E5"/>
     <w:multiLevelType w:val="hybridMultilevel"/>
     <w:tmpl w:val="D66221C0"/>
@@ -5470,22 +6800,31 @@
     </w:lvl>
   </w:abstractNum>
   <w:num w:numId="1">
-    <w:abstractNumId w:val="1"/>
+    <w:abstractNumId w:val="3"/>
   </w:num>
   <w:num w:numId="2">
-    <w:abstractNumId w:val="5"/>
+    <w:abstractNumId w:val="8"/>
   </w:num>
   <w:num w:numId="3">
-    <w:abstractNumId w:val="3"/>
+    <w:abstractNumId w:val="6"/>
   </w:num>
   <w:num w:numId="4">
     <w:abstractNumId w:val="0"/>
   </w:num>
   <w:num w:numId="5">
+    <w:abstractNumId w:val="7"/>
+  </w:num>
+  <w:num w:numId="6">
+    <w:abstractNumId w:val="5"/>
+  </w:num>
+  <w:num w:numId="7">
+    <w:abstractNumId w:val="2"/>
+  </w:num>
+  <w:num w:numId="8">
     <w:abstractNumId w:val="4"/>
   </w:num>
-  <w:num w:numId="6">
-    <w:abstractNumId w:val="2"/>
+  <w:num w:numId="9">
+    <w:abstractNumId w:val="1"/>
   </w:num>
 </w:numbering>
 </file>
@@ -6067,7 +7406,7 @@
 </file>
 
 <file path=customXml/itemProps1.xml><?xml version="1.0" encoding="utf-8"?>
-<ds:datastoreItem xmlns:ds="http://schemas.openxmlformats.org/officeDocument/2006/customXml" ds:itemID="{882E6D89-5B33-455E-A29B-1955DFBF8BBA}">
+<ds:datastoreItem xmlns:ds="http://schemas.openxmlformats.org/officeDocument/2006/customXml" ds:itemID="{F189AFA7-D6EC-4B7C-901E-7C4788F3AC09}">
   <ds:schemaRefs>
     <ds:schemaRef ds:uri="http://schemas.openxmlformats.org/officeDocument/2006/bibliography"/>
   </ds:schemaRefs>
